--- a/HW 4b Damped, Driven Pendulums and Nonlinear Pendulums.docx
+++ b/HW 4b Damped, Driven Pendulums and Nonlinear Pendulums.docx
@@ -173,7 +173,49 @@
       </w:pPr>
       <w:r>
         <w:rPr/>
-        <w:t>What conclusions can be drawn about the energy of the pendulum in each of the three cases?  What other conclusions can you make?  Discuss.</w:t>
+        <w:t>What conclusions can be drawn about the energy of the pendulum in each of the three cases? What other conclusions can you make?  Discuss.</w:t>
+      </w:r>
+    </w:p>
+    <w:p>
+      <w:pPr>
+        <w:pStyle w:val="ListParagraph"/>
+        <w:numPr>
+          <w:ilvl w:val="1"/>
+          <w:numId w:val="1"/>
+        </w:numPr>
+        <w:rPr/>
+      </w:pPr>
+      <w:r>
+        <w:rPr/>
+        <w:t>In the underdamped case, energy is lost slowly so that the pendulum has kinetic energy left over when it reaches the zero angular position and converts it back into potential energy.</w:t>
+      </w:r>
+    </w:p>
+    <w:p>
+      <w:pPr>
+        <w:pStyle w:val="ListParagraph"/>
+        <w:numPr>
+          <w:ilvl w:val="1"/>
+          <w:numId w:val="1"/>
+        </w:numPr>
+        <w:rPr/>
+      </w:pPr>
+      <w:r>
+        <w:rPr/>
+        <w:t>In the critically damped case, energy is lost at a rate so that when the pendulum reaches the zero angular position, it has lost all kinetic energy.</w:t>
+      </w:r>
+    </w:p>
+    <w:p>
+      <w:pPr>
+        <w:pStyle w:val="ListParagraph"/>
+        <w:numPr>
+          <w:ilvl w:val="1"/>
+          <w:numId w:val="1"/>
+        </w:numPr>
+        <w:rPr/>
+      </w:pPr>
+      <w:r>
+        <w:rPr/>
+        <w:t>In the overdamped case, energy is lost so quickly that the potential energy is not converted into kinetic energy quickly enough to be lost at the fastest rate because damping depends on velocity, and velocity depends on kinetic energy.</w:t>
       </w:r>
     </w:p>
     <w:p>
@@ -222,6 +264,20 @@
       <w:pPr>
         <w:pStyle w:val="ListParagraph"/>
         <w:numPr>
+          <w:ilvl w:val="1"/>
+          <w:numId w:val="1"/>
+        </w:numPr>
+        <w:rPr/>
+      </w:pPr>
+      <w:r>
+        <w:rPr/>
+        <w:t>Maximum occurs when natural frequency = driving frequency (resonance)</w:t>
+      </w:r>
+    </w:p>
+    <w:p>
+      <w:pPr>
+        <w:pStyle w:val="ListParagraph"/>
+        <w:numPr>
           <w:ilvl w:val="0"/>
           <w:numId w:val="1"/>
         </w:numPr>
@@ -230,6 +286,20 @@
       <w:r>
         <w:rPr/>
         <w:t>In the plots constructed in #10, what effect if any does q have on the peak and width of the curve?  Explain why using physics.</w:t>
+      </w:r>
+    </w:p>
+    <w:p>
+      <w:pPr>
+        <w:pStyle w:val="ListParagraph"/>
+        <w:numPr>
+          <w:ilvl w:val="1"/>
+          <w:numId w:val="1"/>
+        </w:numPr>
+        <w:rPr/>
+      </w:pPr>
+      <w:r>
+        <w:rPr/>
+        <w:t>Lower q values lead to higher amplitudes because the damping does not affect the motion as much. A lower q value also decreases the width of the curve (wavelength?) because the motion not as slowed by damping. (This correlation is showed by the graph of 11 not 10, but the ones in 10 could be used to show it.)</w:t>
       </w:r>
     </w:p>
     <w:p>
@@ -261,15 +331,7 @@
       </w:pPr>
       <w:r>
         <w:rPr/>
-        <w:t>Write a program to solve the nonlinear pendulum with no damping and no driving force using the leapfrog algorith</w:t>
-      </w:r>
-      <w:r>
-        <w:rPr/>
-        <w:t>m</w:t>
-      </w:r>
-      <w:r>
-        <w:rPr/>
-        <w:t>.</w:t>
+        <w:t>Write a program to solve the nonlinear pendulum with no damping and no driving force using the leapfrog algorithm.</w:t>
       </w:r>
     </w:p>
     <w:p>
@@ -290,6 +352,53 @@
       <w:pPr>
         <w:pStyle w:val="ListParagraph"/>
         <w:numPr>
+          <w:ilvl w:val="1"/>
+          <w:numId w:val="1"/>
+        </w:numPr>
+        <w:rPr/>
+      </w:pPr>
+      <w:r>
+        <w:rPr/>
+        <w:t xml:space="preserve">At small angles, </w:t>
+      </w:r>
+      <w:r>
+        <w:rPr/>
+      </w:r>
+      <m:oMath xmlns:m="http://schemas.openxmlformats.org/officeDocument/2006/math">
+        <m:r>
+          <w:rPr>
+            <w:rFonts w:ascii="Cambria Math" w:hAnsi="Cambria Math"/>
+          </w:rPr>
+          <m:t xml:space="preserve">sin</m:t>
+        </m:r>
+        <m:r>
+          <w:rPr>
+            <w:rFonts w:ascii="Cambria Math" w:hAnsi="Cambria Math"/>
+          </w:rPr>
+          <m:t xml:space="preserve">θ</m:t>
+        </m:r>
+        <m:r>
+          <w:rPr>
+            <w:rFonts w:ascii="Cambria Math" w:hAnsi="Cambria Math"/>
+          </w:rPr>
+          <m:t xml:space="preserve">≈</m:t>
+        </m:r>
+        <m:r>
+          <w:rPr>
+            <w:rFonts w:ascii="Cambria Math" w:hAnsi="Cambria Math"/>
+          </w:rPr>
+          <m:t xml:space="preserve">θ</m:t>
+        </m:r>
+      </m:oMath>
+      <w:r>
+        <w:rPr/>
+        <w:t>so the results should be almost identical.</w:t>
+      </w:r>
+    </w:p>
+    <w:p>
+      <w:pPr>
+        <w:pStyle w:val="ListParagraph"/>
+        <w:numPr>
           <w:ilvl w:val="0"/>
           <w:numId w:val="1"/>
         </w:numPr>
@@ -304,6 +413,73 @@
       <w:pPr>
         <w:pStyle w:val="ListParagraph"/>
         <w:numPr>
+          <w:ilvl w:val="1"/>
+          <w:numId w:val="1"/>
+        </w:numPr>
+        <w:rPr/>
+      </w:pPr>
+      <w:r>
+        <w:rPr/>
+        <w:t>At large angle</w:t>
+      </w:r>
+      <w:r>
+        <w:rPr>
+          <w:rFonts w:ascii="Calibri" w:hAnsi="Calibri"/>
+        </w:rPr>
+        <w:t xml:space="preserve">s near </w:t>
+      </w:r>
+      <w:r>
+        <w:rPr>
+          <w:rFonts w:eastAsia="Calibri" w:cs="DejaVu Sans" w:ascii="Calibri" w:hAnsi="Calibri"/>
+        </w:rPr>
+        <w:t>π</w:t>
+      </w:r>
+      <w:r>
+        <w:rPr>
+          <w:rFonts w:ascii="Calibri" w:hAnsi="Calibri"/>
+        </w:rPr>
+        <w:t xml:space="preserve">, </w:t>
+      </w:r>
+      <w:r>
+        <w:rPr>
+          <w:rFonts w:ascii="Calibri" w:hAnsi="Calibri"/>
+        </w:rPr>
+      </w:r>
+      <m:oMath xmlns:m="http://schemas.openxmlformats.org/officeDocument/2006/math">
+        <m:r>
+          <w:rPr>
+            <w:rFonts w:ascii="Cambria Math" w:hAnsi="Cambria Math"/>
+          </w:rPr>
+          <m:t xml:space="preserve">sin</m:t>
+        </m:r>
+        <m:r>
+          <w:rPr>
+            <w:rFonts w:ascii="Cambria Math" w:hAnsi="Cambria Math"/>
+          </w:rPr>
+          <m:t xml:space="preserve">θ</m:t>
+        </m:r>
+        <m:r>
+          <w:rPr>
+            <w:rFonts w:ascii="Cambria Math" w:hAnsi="Cambria Math"/>
+          </w:rPr>
+          <m:t xml:space="preserve">&lt;</m:t>
+        </m:r>
+        <m:r>
+          <w:rPr>
+            <w:rFonts w:ascii="Cambria Math" w:hAnsi="Cambria Math"/>
+          </w:rPr>
+          <m:t xml:space="preserve">θ</m:t>
+        </m:r>
+      </m:oMath>
+      <w:r>
+        <w:rPr/>
+        <w:t>so the nonlinear pendulum does not change direction as quickly as the linearized pendulum. As a result, the two graphs are different in period.</w:t>
+      </w:r>
+    </w:p>
+    <w:p>
+      <w:pPr>
+        <w:pStyle w:val="ListParagraph"/>
+        <w:numPr>
           <w:ilvl w:val="0"/>
           <w:numId w:val="1"/>
         </w:numPr>
@@ -317,13 +493,38 @@
     <w:p>
       <w:pPr>
         <w:pStyle w:val="ListParagraph"/>
+        <w:numPr>
+          <w:ilvl w:val="1"/>
+          <w:numId w:val="1"/>
+        </w:numPr>
         <w:spacing w:before="0" w:after="160"/>
-        <w:ind w:left="720" w:right="0" w:hanging="0"/>
         <w:contextualSpacing/>
         <w:rPr/>
       </w:pPr>
       <w:r>
         <w:rPr/>
+        <w:t xml:space="preserve">In the linearized case, the period would be consistent for any amplitude, but in the nonlinear case, the period is larger for larger angles. This is because in the nonlinear case, the acceleration is related to </w:t>
+      </w:r>
+      <w:r>
+        <w:rPr/>
+      </w:r>
+      <m:oMath xmlns:m="http://schemas.openxmlformats.org/officeDocument/2006/math">
+        <m:r>
+          <w:rPr>
+            <w:rFonts w:ascii="Cambria Math" w:hAnsi="Cambria Math"/>
+          </w:rPr>
+          <m:t xml:space="preserve">sin</m:t>
+        </m:r>
+        <m:r>
+          <w:rPr>
+            <w:rFonts w:ascii="Cambria Math" w:hAnsi="Cambria Math"/>
+          </w:rPr>
+          <m:t xml:space="preserve">θ</m:t>
+        </m:r>
+      </m:oMath>
+      <w:r>
+        <w:rPr/>
+        <w:t>which is smaller at large angles and the pendulum spends more time in at those large angles.</w:t>
       </w:r>
     </w:p>
     <w:sectPr>
@@ -572,7 +773,7 @@
     <w:qFormat/>
     <w:pPr>
       <w:widowControl/>
-      <w:overflowPunct w:val="false"/>
+      <w:overflowPunct w:val="true"/>
       <w:bidi w:val="0"/>
       <w:spacing w:lineRule="auto" w:line="259" w:before="0" w:after="160"/>
       <w:jc w:val="left"/>
